--- a/DesARMA/FilesSh/Банк.docx
+++ b/DesARMA/FilesSh/Банк.docx
@@ -1,6 +1,6 @@
 
 <file path=word/document.xml><?xml version="1.0" encoding="utf-8"?>
-<w:document xmlns:wpc="http://schemas.microsoft.com/office/word/2010/wordprocessingCanvas" xmlns:cx="http://schemas.microsoft.com/office/drawing/2014/chartex" xmlns:cx1="http://schemas.microsoft.com/office/drawing/2015/9/8/chartex" xmlns:cx2="http://schemas.microsoft.com/office/drawing/2015/10/21/chartex" xmlns:cx3="http://schemas.microsoft.com/office/drawing/2016/5/9/chartex" xmlns:cx4="http://schemas.microsoft.com/office/drawing/2016/5/10/chartex" xmlns:cx5="http://schemas.microsoft.com/office/drawing/2016/5/11/chartex" xmlns:cx6="http://schemas.microsoft.com/office/drawing/2016/5/12/chartex" xmlns:cx7="http://schemas.microsoft.com/office/drawing/2016/5/13/chartex" xmlns:cx8="http://schemas.microsoft.com/office/drawing/2016/5/14/chartex" xmlns:mc="http://schemas.openxmlformats.org/markup-compatibility/2006" xmlns:aink="http://schemas.microsoft.com/office/drawing/2016/ink" xmlns:am3d="http://schemas.microsoft.com/office/drawing/2017/model3d" xmlns:o="urn:schemas-microsoft-com:office:office" xmlns:oel="http://schemas.microsoft.com/office/2019/extlst" xmlns:r="http://schemas.openxmlformats.org/officeDocument/2006/relationships" xmlns:m="http://schemas.openxmlformats.org/officeDocument/2006/math" xmlns:v="urn:schemas-microsoft-com:vml" xmlns:wp14="http://schemas.microsoft.com/office/word/2010/wordprocessingDrawing" xmlns:wp="http://schemas.openxmlformats.org/drawingml/2006/wordprocessingDrawing" xmlns:w10="urn:schemas-microsoft-com:office:word" xmlns:w="http://schemas.openxmlformats.org/wordprocessingml/2006/main" xmlns:w14="http://schemas.microsoft.com/office/word/2010/wordml" xmlns:w15="http://schemas.microsoft.com/office/word/2012/wordml" xmlns:w16cex="http://schemas.microsoft.com/office/word/2018/wordml/cex" xmlns:w16cid="http://schemas.microsoft.com/office/word/2016/wordml/cid" xmlns:w16="http://schemas.microsoft.com/office/word/2018/wordml" xmlns:w16sdtdh="http://schemas.microsoft.com/office/word/2020/wordml/sdtdatahash" xmlns:w16se="http://schemas.microsoft.com/office/word/2015/wordml/symex" xmlns:wpg="http://schemas.microsoft.com/office/word/2010/wordprocessingGroup" xmlns:wpi="http://schemas.microsoft.com/office/word/2010/wordprocessingInk" xmlns:wne="http://schemas.microsoft.com/office/word/2006/wordml" xmlns:wps="http://schemas.microsoft.com/office/word/2010/wordprocessingShape" mc:Ignorable="w14 w15 w16se w16cid w16 w16cex w16sdtdh wp14">
+<w:document xmlns:wpc="http://schemas.microsoft.com/office/word/2010/wordprocessingCanvas" xmlns:cx="http://schemas.microsoft.com/office/drawing/2014/chartex" xmlns:cx1="http://schemas.microsoft.com/office/drawing/2015/9/8/chartex" xmlns:cx2="http://schemas.microsoft.com/office/drawing/2015/10/21/chartex" xmlns:cx3="http://schemas.microsoft.com/office/drawing/2016/5/9/chartex" xmlns:cx4="http://schemas.microsoft.com/office/drawing/2016/5/10/chartex" xmlns:cx5="http://schemas.microsoft.com/office/drawing/2016/5/11/chartex" xmlns:cx6="http://schemas.microsoft.com/office/drawing/2016/5/12/chartex" xmlns:cx7="http://schemas.microsoft.com/office/drawing/2016/5/13/chartex" xmlns:cx8="http://schemas.microsoft.com/office/drawing/2016/5/14/chartex" xmlns:mc="http://schemas.openxmlformats.org/markup-compatibility/2006" xmlns:aink="http://schemas.microsoft.com/office/drawing/2016/ink" xmlns:am3d="http://schemas.microsoft.com/office/drawing/2017/model3d" xmlns:o="urn:schemas-microsoft-com:office:office" xmlns:r="http://schemas.openxmlformats.org/officeDocument/2006/relationships" xmlns:m="http://schemas.openxmlformats.org/officeDocument/2006/math" xmlns:v="urn:schemas-microsoft-com:vml" xmlns:wp14="http://schemas.microsoft.com/office/word/2010/wordprocessingDrawing" xmlns:wp="http://schemas.openxmlformats.org/drawingml/2006/wordprocessingDrawing" xmlns:w10="urn:schemas-microsoft-com:office:word" xmlns:w="http://schemas.openxmlformats.org/wordprocessingml/2006/main" xmlns:w14="http://schemas.microsoft.com/office/word/2010/wordml" xmlns:w15="http://schemas.microsoft.com/office/word/2012/wordml" xmlns:w16cex="http://schemas.microsoft.com/office/word/2018/wordml/cex" xmlns:w16cid="http://schemas.microsoft.com/office/word/2016/wordml/cid" xmlns:w16="http://schemas.microsoft.com/office/word/2018/wordml" xmlns:w16sdtdh="http://schemas.microsoft.com/office/word/2020/wordml/sdtdatahash" xmlns:w16se="http://schemas.microsoft.com/office/word/2015/wordml/symex" xmlns:wpg="http://schemas.microsoft.com/office/word/2010/wordprocessingGroup" xmlns:wpi="http://schemas.microsoft.com/office/word/2010/wordprocessingInk" xmlns:wne="http://schemas.microsoft.com/office/word/2006/wordml" xmlns:wps="http://schemas.microsoft.com/office/word/2010/wordprocessingShape" mc:Ignorable="w14 w15 w16se w16cid w16 w16cex w16sdtdh wp14">
   <w:body>
     <w:p>
       <w:pPr>
@@ -197,23 +197,34 @@
     <w:p>
       <w:pPr>
         <w:pStyle w:val="2"/>
-        <w:ind w:left="5387"/>
-        <w:rPr>
-          <w:b/>
-          <w:color w:val="000000"/>
-          <w:sz w:val="28"/>
-          <w:szCs w:val="28"/>
-        </w:rPr>
-      </w:pPr>
-      <w:r>
-        <w:rPr>
-          <w:b/>
-          <w:color w:val="000000"/>
-          <w:sz w:val="28"/>
-          <w:szCs w:val="28"/>
-        </w:rPr>
-        <w:t xml:space="preserve">Керівнику </w:t>
-      </w:r>
+        <w:tabs>
+          <w:tab w:val="left" w:pos="3960"/>
+          <w:tab w:val="left" w:pos="5940"/>
+        </w:tabs>
+        <w:ind w:left="5387" w:hanging="142"/>
+        <w:rPr>
+          <w:b/>
+          <w:color w:val="000000"/>
+          <w:sz w:val="28"/>
+          <w:szCs w:val="28"/>
+        </w:rPr>
+      </w:pPr>
+    </w:p>
+    <w:p>
+      <w:pPr>
+        <w:pStyle w:val="2"/>
+        <w:tabs>
+          <w:tab w:val="left" w:pos="3960"/>
+          <w:tab w:val="left" w:pos="5940"/>
+        </w:tabs>
+        <w:ind w:left="5387" w:hanging="142"/>
+        <w:rPr>
+          <w:b/>
+          <w:color w:val="000000"/>
+          <w:sz w:val="28"/>
+          <w:szCs w:val="28"/>
+        </w:rPr>
+      </w:pPr>
     </w:p>
     <w:p>
       <w:pPr>
@@ -233,45 +244,7 @@
           <w:sz w:val="28"/>
           <w:szCs w:val="28"/>
         </w:rPr>
-        <w:t>А</w:t>
-      </w:r>
-      <w:r>
-        <w:rPr>
-          <w:b/>
-          <w:color w:val="000000"/>
-          <w:sz w:val="28"/>
-          <w:szCs w:val="28"/>
-        </w:rPr>
-        <w:t>Т</w:t>
-      </w:r>
-      <w:r>
-        <w:rPr>
-          <w:b/>
-          <w:color w:val="000000"/>
-          <w:sz w:val="28"/>
-          <w:szCs w:val="28"/>
-        </w:rPr>
-        <w:t xml:space="preserve"> «</w:t>
-      </w:r>
-      <w:proofErr w:type="spellStart"/>
-      <w:r>
-        <w:rPr>
-          <w:b/>
-          <w:color w:val="000000"/>
-          <w:sz w:val="28"/>
-          <w:szCs w:val="28"/>
-        </w:rPr>
-        <w:t>Таскомбанк</w:t>
-      </w:r>
-      <w:proofErr w:type="spellEnd"/>
-      <w:r>
-        <w:rPr>
-          <w:b/>
-          <w:color w:val="000000"/>
-          <w:sz w:val="28"/>
-          <w:szCs w:val="28"/>
-        </w:rPr>
-        <w:t>»</w:t>
+        <w:t xml:space="preserve">Керівнику </w:t>
       </w:r>
     </w:p>
     <w:p>
@@ -279,18 +252,58 @@
         <w:pStyle w:val="2"/>
         <w:ind w:left="5387"/>
         <w:rPr>
-          <w:color w:val="000000"/>
-          <w:sz w:val="28"/>
-          <w:szCs w:val="28"/>
-        </w:rPr>
-      </w:pPr>
-      <w:r>
-        <w:rPr>
-          <w:color w:val="000000"/>
-          <w:sz w:val="28"/>
-          <w:szCs w:val="28"/>
-        </w:rPr>
-        <w:t>МФО 339500</w:t>
+          <w:b/>
+          <w:color w:val="000000"/>
+          <w:sz w:val="28"/>
+          <w:szCs w:val="28"/>
+        </w:rPr>
+      </w:pPr>
+      <w:r>
+        <w:rPr>
+          <w:b/>
+          <w:color w:val="000000"/>
+          <w:sz w:val="28"/>
+          <w:szCs w:val="28"/>
+        </w:rPr>
+        <w:t>А</w:t>
+      </w:r>
+      <w:r>
+        <w:rPr>
+          <w:b/>
+          <w:color w:val="000000"/>
+          <w:sz w:val="28"/>
+          <w:szCs w:val="28"/>
+        </w:rPr>
+        <w:t>Т</w:t>
+      </w:r>
+      <w:r>
+        <w:rPr>
+          <w:b/>
+          <w:color w:val="000000"/>
+          <w:sz w:val="28"/>
+          <w:szCs w:val="28"/>
+        </w:rPr>
+        <w:t xml:space="preserve"> «</w:t>
+      </w:r>
+      <w:proofErr w:type="spellStart"/>
+      <w:r>
+        <w:rPr>
+          <w:b/>
+          <w:color w:val="000000"/>
+          <w:sz w:val="28"/>
+          <w:szCs w:val="28"/>
+        </w:rPr>
+        <w:t>Таскомбанк</w:t>
+      </w:r>
+      <w:proofErr w:type="spellEnd"/>
+      <w:r>
+        <w:rPr>
+          <w:b/>
+          <w:color w:val="000000"/>
+          <w:sz w:val="28"/>
+          <w:szCs w:val="28"/>
+        </w:rPr>
+        <w:t>»</w:t>
       </w:r>
     </w:p>
     <w:p>
@@ -309,6 +322,25 @@
           <w:sz w:val="28"/>
           <w:szCs w:val="28"/>
         </w:rPr>
+        <w:t>МФО 339500</w:t>
+      </w:r>
+    </w:p>
+    <w:p>
+      <w:pPr>
+        <w:pStyle w:val="2"/>
+        <w:ind w:left="5387"/>
+        <w:rPr>
+          <w:color w:val="000000"/>
+          <w:sz w:val="28"/>
+          <w:szCs w:val="28"/>
+        </w:rPr>
+      </w:pPr>
+      <w:r>
+        <w:rPr>
+          <w:color w:val="000000"/>
+          <w:sz w:val="28"/>
+          <w:szCs w:val="28"/>
+        </w:rPr>
         <w:t xml:space="preserve">вулиця </w:t>
       </w:r>
       <w:r>
@@ -587,7 +619,7 @@
           <w:color w:val="000000"/>
           <w:szCs w:val="28"/>
         </w:rPr>
-        <w:t xml:space="preserve">) особи(осіб) просимо надати у формі згідно додатку до Правил зберігання, захисту, використання та розкриття банківської таємниці, затверджених Постановою правління Національного банку </w:t>
+        <w:t xml:space="preserve">) особи(осіб) просимо надати у формі згідно додатку до Правил зберігання, захисту, використання та розкриття </w:t>
       </w:r>
       <w:r>
         <w:rPr>
@@ -595,7 +627,7 @@
           <w:szCs w:val="28"/>
         </w:rPr>
         <w:lastRenderedPageBreak/>
-        <w:t>України від 14.07.2006 № 267, зареєстрованих в Міністерстві юстиції України 03.08.2021 за № 935/12806.</w:t>
+        <w:t>банківської таємниці, затверджених Постановою правління Національного банку України від 14.07.2006 № 267, зареєстрованих в Міністерстві юстиції України 03.08.2021 за № 935/12806.</w:t>
       </w:r>
     </w:p>
     <w:p>
@@ -1000,67 +1032,97 @@
           <w:sz w:val="20"/>
         </w:rPr>
       </w:pPr>
-      <w:r>
+    </w:p>
+    <w:p>
+      <w:pPr>
         <w:rPr>
           <w:color w:val="000000"/>
           <w:sz w:val="20"/>
         </w:rPr>
-        <w:t xml:space="preserve">З технічних питань </w:t>
-      </w:r>
-      <w:proofErr w:type="spellStart"/>
-      <w:r>
-        <w:rPr>
-          <w:color w:val="000000"/>
-          <w:sz w:val="20"/>
-        </w:rPr>
-        <w:t>тел</w:t>
-      </w:r>
-      <w:proofErr w:type="spellEnd"/>
-      <w:r>
-        <w:rPr>
-          <w:color w:val="000000"/>
-          <w:sz w:val="20"/>
-        </w:rPr>
-        <w:t>. 290 08 29, 290 08 43</w:t>
-      </w:r>
-    </w:p>
-    <w:p>
-      <w:r>
-        <w:rPr>
-          <w:color w:val="000000"/>
-          <w:sz w:val="20"/>
-        </w:rPr>
-        <w:t xml:space="preserve">З інших питань </w:t>
-      </w:r>
-      <w:proofErr w:type="spellStart"/>
-      <w:r>
-        <w:rPr>
-          <w:color w:val="000000"/>
-          <w:sz w:val="20"/>
-        </w:rPr>
-        <w:t>тел</w:t>
-      </w:r>
-      <w:proofErr w:type="spellEnd"/>
-      <w:r>
-        <w:rPr>
-          <w:color w:val="000000"/>
-          <w:sz w:val="20"/>
-        </w:rPr>
-        <w:t>. 290 08 38</w:t>
-      </w:r>
-    </w:p>
+      </w:pPr>
+    </w:p>
+    <w:p/>
     <w:sectPr>
+      <w:footerReference w:type="default" r:id="rId8"/>
       <w:pgSz w:w="12240" w:h="15840"/>
-      <w:pgMar w:top="426" w:right="567" w:bottom="851" w:left="1701" w:header="709" w:footer="709" w:gutter="0"/>
+      <w:pgMar w:top="426" w:right="567" w:bottom="851" w:left="1701" w:header="709" w:footer="1417" w:gutter="0"/>
       <w:cols w:space="708"/>
-      <w:docGrid w:linePitch="360"/>
+      <w:titlePg/>
+      <w:docGrid w:linePitch="381"/>
     </w:sectPr>
   </w:body>
 </w:document>
 </file>
 
+<file path=word/endnotes.xml><?xml version="1.0" encoding="utf-8"?>
+<w:endnotes xmlns:wpc="http://schemas.microsoft.com/office/word/2010/wordprocessingCanvas" xmlns:cx="http://schemas.microsoft.com/office/drawing/2014/chartex" xmlns:cx1="http://schemas.microsoft.com/office/drawing/2015/9/8/chartex" xmlns:cx2="http://schemas.microsoft.com/office/drawing/2015/10/21/chartex" xmlns:cx3="http://schemas.microsoft.com/office/drawing/2016/5/9/chartex" xmlns:cx4="http://schemas.microsoft.com/office/drawing/2016/5/10/chartex" xmlns:cx5="http://schemas.microsoft.com/office/drawing/2016/5/11/chartex" xmlns:cx6="http://schemas.microsoft.com/office/drawing/2016/5/12/chartex" xmlns:cx7="http://schemas.microsoft.com/office/drawing/2016/5/13/chartex" xmlns:cx8="http://schemas.microsoft.com/office/drawing/2016/5/14/chartex" xmlns:mc="http://schemas.openxmlformats.org/markup-compatibility/2006" xmlns:aink="http://schemas.microsoft.com/office/drawing/2016/ink" xmlns:am3d="http://schemas.microsoft.com/office/drawing/2017/model3d" xmlns:o="urn:schemas-microsoft-com:office:office" xmlns:r="http://schemas.openxmlformats.org/officeDocument/2006/relationships" xmlns:m="http://schemas.openxmlformats.org/officeDocument/2006/math" xmlns:v="urn:schemas-microsoft-com:vml" xmlns:wp14="http://schemas.microsoft.com/office/word/2010/wordprocessingDrawing" xmlns:wp="http://schemas.openxmlformats.org/drawingml/2006/wordprocessingDrawing" xmlns:w10="urn:schemas-microsoft-com:office:word" xmlns:w="http://schemas.openxmlformats.org/wordprocessingml/2006/main" xmlns:w14="http://schemas.microsoft.com/office/word/2010/wordml" xmlns:w15="http://schemas.microsoft.com/office/word/2012/wordml" xmlns:w16cex="http://schemas.microsoft.com/office/word/2018/wordml/cex" xmlns:w16cid="http://schemas.microsoft.com/office/word/2016/wordml/cid" xmlns:w16="http://schemas.microsoft.com/office/word/2018/wordml" xmlns:w16sdtdh="http://schemas.microsoft.com/office/word/2020/wordml/sdtdatahash" xmlns:w16se="http://schemas.microsoft.com/office/word/2015/wordml/symex" xmlns:wpg="http://schemas.microsoft.com/office/word/2010/wordprocessingGroup" xmlns:wpi="http://schemas.microsoft.com/office/word/2010/wordprocessingInk" xmlns:wne="http://schemas.microsoft.com/office/word/2006/wordml" xmlns:wps="http://schemas.microsoft.com/office/word/2010/wordprocessingShape" mc:Ignorable="w14 w15 w16se w16cid w16 w16cex w16sdtdh wp14">
+  <w:endnote w:type="separator" w:id="-1">
+    <w:p>
+      <w:r>
+        <w:separator/>
+      </w:r>
+    </w:p>
+  </w:endnote>
+  <w:endnote w:type="continuationSeparator" w:id="0">
+    <w:p>
+      <w:r>
+        <w:continuationSeparator/>
+      </w:r>
+    </w:p>
+  </w:endnote>
+</w:endnotes>
+</file>
+
+<file path=word/footer1.xml><?xml version="1.0" encoding="utf-8"?>
+<w:ftr xmlns:wpc="http://schemas.microsoft.com/office/word/2010/wordprocessingCanvas" xmlns:cx="http://schemas.microsoft.com/office/drawing/2014/chartex" xmlns:cx1="http://schemas.microsoft.com/office/drawing/2015/9/8/chartex" xmlns:cx2="http://schemas.microsoft.com/office/drawing/2015/10/21/chartex" xmlns:cx3="http://schemas.microsoft.com/office/drawing/2016/5/9/chartex" xmlns:cx4="http://schemas.microsoft.com/office/drawing/2016/5/10/chartex" xmlns:cx5="http://schemas.microsoft.com/office/drawing/2016/5/11/chartex" xmlns:cx6="http://schemas.microsoft.com/office/drawing/2016/5/12/chartex" xmlns:cx7="http://schemas.microsoft.com/office/drawing/2016/5/13/chartex" xmlns:cx8="http://schemas.microsoft.com/office/drawing/2016/5/14/chartex" xmlns:mc="http://schemas.openxmlformats.org/markup-compatibility/2006" xmlns:aink="http://schemas.microsoft.com/office/drawing/2016/ink" xmlns:am3d="http://schemas.microsoft.com/office/drawing/2017/model3d" xmlns:o="urn:schemas-microsoft-com:office:office" xmlns:r="http://schemas.openxmlformats.org/officeDocument/2006/relationships" xmlns:m="http://schemas.openxmlformats.org/officeDocument/2006/math" xmlns:v="urn:schemas-microsoft-com:vml" xmlns:wp14="http://schemas.microsoft.com/office/word/2010/wordprocessingDrawing" xmlns:wp="http://schemas.openxmlformats.org/drawingml/2006/wordprocessingDrawing" xmlns:w10="urn:schemas-microsoft-com:office:word" xmlns:w="http://schemas.openxmlformats.org/wordprocessingml/2006/main" xmlns:w14="http://schemas.microsoft.com/office/word/2010/wordml" xmlns:w15="http://schemas.microsoft.com/office/word/2012/wordml" xmlns:w16cex="http://schemas.microsoft.com/office/word/2018/wordml/cex" xmlns:w16cid="http://schemas.microsoft.com/office/word/2016/wordml/cid" xmlns:w16="http://schemas.microsoft.com/office/word/2018/wordml" xmlns:w16sdtdh="http://schemas.microsoft.com/office/word/2020/wordml/sdtdatahash" xmlns:w16se="http://schemas.microsoft.com/office/word/2015/wordml/symex" xmlns:wpg="http://schemas.microsoft.com/office/word/2010/wordprocessingGroup" xmlns:wpi="http://schemas.microsoft.com/office/word/2010/wordprocessingInk" xmlns:wne="http://schemas.microsoft.com/office/word/2006/wordml" xmlns:wps="http://schemas.microsoft.com/office/word/2010/wordprocessingShape" mc:Ignorable="w14 w15 w16se w16cid w16 w16cex w16sdtdh wp14">
+  <w:p>
+    <w:pPr>
+      <w:rPr>
+        <w:color w:val="000000"/>
+        <w:sz w:val="20"/>
+      </w:rPr>
+    </w:pPr>
+    <w:r>
+      <w:rPr>
+        <w:color w:val="000000"/>
+        <w:sz w:val="20"/>
+      </w:rPr>
+      <w:t>З технічних питань тел. 290 08 29, 290 08 43</w:t>
+    </w:r>
+  </w:p>
+  <w:p>
+    <w:r>
+      <w:rPr>
+        <w:color w:val="000000"/>
+        <w:sz w:val="20"/>
+      </w:rPr>
+      <w:t>З інших питань тел. 290 08 38</w:t>
+    </w:r>
+  </w:p>
+</w:ftr>
+</file>
+
+<file path=word/footnotes.xml><?xml version="1.0" encoding="utf-8"?>
+<w:footnotes xmlns:wpc="http://schemas.microsoft.com/office/word/2010/wordprocessingCanvas" xmlns:cx="http://schemas.microsoft.com/office/drawing/2014/chartex" xmlns:cx1="http://schemas.microsoft.com/office/drawing/2015/9/8/chartex" xmlns:cx2="http://schemas.microsoft.com/office/drawing/2015/10/21/chartex" xmlns:cx3="http://schemas.microsoft.com/office/drawing/2016/5/9/chartex" xmlns:cx4="http://schemas.microsoft.com/office/drawing/2016/5/10/chartex" xmlns:cx5="http://schemas.microsoft.com/office/drawing/2016/5/11/chartex" xmlns:cx6="http://schemas.microsoft.com/office/drawing/2016/5/12/chartex" xmlns:cx7="http://schemas.microsoft.com/office/drawing/2016/5/13/chartex" xmlns:cx8="http://schemas.microsoft.com/office/drawing/2016/5/14/chartex" xmlns:mc="http://schemas.openxmlformats.org/markup-compatibility/2006" xmlns:aink="http://schemas.microsoft.com/office/drawing/2016/ink" xmlns:am3d="http://schemas.microsoft.com/office/drawing/2017/model3d" xmlns:o="urn:schemas-microsoft-com:office:office" xmlns:r="http://schemas.openxmlformats.org/officeDocument/2006/relationships" xmlns:m="http://schemas.openxmlformats.org/officeDocument/2006/math" xmlns:v="urn:schemas-microsoft-com:vml" xmlns:wp14="http://schemas.microsoft.com/office/word/2010/wordprocessingDrawing" xmlns:wp="http://schemas.openxmlformats.org/drawingml/2006/wordprocessingDrawing" xmlns:w10="urn:schemas-microsoft-com:office:word" xmlns:w="http://schemas.openxmlformats.org/wordprocessingml/2006/main" xmlns:w14="http://schemas.microsoft.com/office/word/2010/wordml" xmlns:w15="http://schemas.microsoft.com/office/word/2012/wordml" xmlns:w16cex="http://schemas.microsoft.com/office/word/2018/wordml/cex" xmlns:w16cid="http://schemas.microsoft.com/office/word/2016/wordml/cid" xmlns:w16="http://schemas.microsoft.com/office/word/2018/wordml" xmlns:w16sdtdh="http://schemas.microsoft.com/office/word/2020/wordml/sdtdatahash" xmlns:w16se="http://schemas.microsoft.com/office/word/2015/wordml/symex" xmlns:wpg="http://schemas.microsoft.com/office/word/2010/wordprocessingGroup" xmlns:wpi="http://schemas.microsoft.com/office/word/2010/wordprocessingInk" xmlns:wne="http://schemas.microsoft.com/office/word/2006/wordml" xmlns:wps="http://schemas.microsoft.com/office/word/2010/wordprocessingShape" mc:Ignorable="w14 w15 w16se w16cid w16 w16cex w16sdtdh wp14">
+  <w:footnote w:type="separator" w:id="-1">
+    <w:p>
+      <w:r>
+        <w:separator/>
+      </w:r>
+    </w:p>
+  </w:footnote>
+  <w:footnote w:type="continuationSeparator" w:id="0">
+    <w:p>
+      <w:r>
+        <w:continuationSeparator/>
+      </w:r>
+    </w:p>
+  </w:footnote>
+</w:footnotes>
+</file>
+
 <file path=word/numbering.xml><?xml version="1.0" encoding="utf-8"?>
-<w:numbering xmlns:wpc="http://schemas.microsoft.com/office/word/2010/wordprocessingCanvas" xmlns:cx="http://schemas.microsoft.com/office/drawing/2014/chartex" xmlns:cx1="http://schemas.microsoft.com/office/drawing/2015/9/8/chartex" xmlns:cx2="http://schemas.microsoft.com/office/drawing/2015/10/21/chartex" xmlns:cx3="http://schemas.microsoft.com/office/drawing/2016/5/9/chartex" xmlns:cx4="http://schemas.microsoft.com/office/drawing/2016/5/10/chartex" xmlns:cx5="http://schemas.microsoft.com/office/drawing/2016/5/11/chartex" xmlns:cx6="http://schemas.microsoft.com/office/drawing/2016/5/12/chartex" xmlns:cx7="http://schemas.microsoft.com/office/drawing/2016/5/13/chartex" xmlns:cx8="http://schemas.microsoft.com/office/drawing/2016/5/14/chartex" xmlns:mc="http://schemas.openxmlformats.org/markup-compatibility/2006" xmlns:aink="http://schemas.microsoft.com/office/drawing/2016/ink" xmlns:am3d="http://schemas.microsoft.com/office/drawing/2017/model3d" xmlns:o="urn:schemas-microsoft-com:office:office" xmlns:oel="http://schemas.microsoft.com/office/2019/extlst" xmlns:r="http://schemas.openxmlformats.org/officeDocument/2006/relationships" xmlns:m="http://schemas.openxmlformats.org/officeDocument/2006/math" xmlns:v="urn:schemas-microsoft-com:vml" xmlns:wp14="http://schemas.microsoft.com/office/word/2010/wordprocessingDrawing" xmlns:wp="http://schemas.openxmlformats.org/drawingml/2006/wordprocessingDrawing" xmlns:w10="urn:schemas-microsoft-com:office:word" xmlns:w="http://schemas.openxmlformats.org/wordprocessingml/2006/main" xmlns:w14="http://schemas.microsoft.com/office/word/2010/wordml" xmlns:w15="http://schemas.microsoft.com/office/word/2012/wordml" xmlns:w16cex="http://schemas.microsoft.com/office/word/2018/wordml/cex" xmlns:w16cid="http://schemas.microsoft.com/office/word/2016/wordml/cid" xmlns:w16="http://schemas.microsoft.com/office/word/2018/wordml" xmlns:w16sdtdh="http://schemas.microsoft.com/office/word/2020/wordml/sdtdatahash" xmlns:w16se="http://schemas.microsoft.com/office/word/2015/wordml/symex" xmlns:wpg="http://schemas.microsoft.com/office/word/2010/wordprocessingGroup" xmlns:wpi="http://schemas.microsoft.com/office/word/2010/wordprocessingInk" xmlns:wne="http://schemas.microsoft.com/office/word/2006/wordml" xmlns:wps="http://schemas.microsoft.com/office/word/2010/wordprocessingShape" mc:Ignorable="w14 w15 w16se w16cid w16 w16cex w16sdtdh wp14">
+<w:numbering xmlns:wpc="http://schemas.microsoft.com/office/word/2010/wordprocessingCanvas" xmlns:cx="http://schemas.microsoft.com/office/drawing/2014/chartex" xmlns:cx1="http://schemas.microsoft.com/office/drawing/2015/9/8/chartex" xmlns:cx2="http://schemas.microsoft.com/office/drawing/2015/10/21/chartex" xmlns:cx3="http://schemas.microsoft.com/office/drawing/2016/5/9/chartex" xmlns:cx4="http://schemas.microsoft.com/office/drawing/2016/5/10/chartex" xmlns:cx5="http://schemas.microsoft.com/office/drawing/2016/5/11/chartex" xmlns:cx6="http://schemas.microsoft.com/office/drawing/2016/5/12/chartex" xmlns:cx7="http://schemas.microsoft.com/office/drawing/2016/5/13/chartex" xmlns:cx8="http://schemas.microsoft.com/office/drawing/2016/5/14/chartex" xmlns:mc="http://schemas.openxmlformats.org/markup-compatibility/2006" xmlns:aink="http://schemas.microsoft.com/office/drawing/2016/ink" xmlns:am3d="http://schemas.microsoft.com/office/drawing/2017/model3d" xmlns:o="urn:schemas-microsoft-com:office:office" xmlns:r="http://schemas.openxmlformats.org/officeDocument/2006/relationships" xmlns:m="http://schemas.openxmlformats.org/officeDocument/2006/math" xmlns:v="urn:schemas-microsoft-com:vml" xmlns:wp14="http://schemas.microsoft.com/office/word/2010/wordprocessingDrawing" xmlns:wp="http://schemas.openxmlformats.org/drawingml/2006/wordprocessingDrawing" xmlns:w10="urn:schemas-microsoft-com:office:word" xmlns:w="http://schemas.openxmlformats.org/wordprocessingml/2006/main" xmlns:w14="http://schemas.microsoft.com/office/word/2010/wordml" xmlns:w15="http://schemas.microsoft.com/office/word/2012/wordml" xmlns:w16cex="http://schemas.microsoft.com/office/word/2018/wordml/cex" xmlns:w16cid="http://schemas.microsoft.com/office/word/2016/wordml/cid" xmlns:w16="http://schemas.microsoft.com/office/word/2018/wordml" xmlns:w16sdtdh="http://schemas.microsoft.com/office/word/2020/wordml/sdtdatahash" xmlns:w16se="http://schemas.microsoft.com/office/word/2015/wordml/symex" xmlns:wpg="http://schemas.microsoft.com/office/word/2010/wordprocessingGroup" xmlns:wpi="http://schemas.microsoft.com/office/word/2010/wordprocessingInk" xmlns:wne="http://schemas.microsoft.com/office/word/2006/wordml" xmlns:wps="http://schemas.microsoft.com/office/word/2010/wordprocessingShape" mc:Ignorable="w14 w15 w16se w16cid w16 w16cex w16sdtdh wp14">
   <w:abstractNum w:abstractNumId="0" w15:restartNumberingAfterBreak="0">
     <w:nsid w:val="2570612B"/>
     <w:multiLevelType w:val="hybridMultilevel"/>
@@ -1287,10 +1349,10 @@
       </w:rPr>
     </w:lvl>
   </w:abstractNum>
-  <w:num w:numId="1" w16cid:durableId="1201934331">
+  <w:num w:numId="1">
     <w:abstractNumId w:val="1"/>
   </w:num>
-  <w:num w:numId="2" w16cid:durableId="1205755067">
+  <w:num w:numId="2">
     <w:abstractNumId w:val="0"/>
   </w:num>
 </w:numbering>
@@ -1302,7 +1364,7 @@
     <w:rPrDefault>
       <w:rPr>
         <w:rFonts w:ascii="Calibri" w:eastAsia="Calibri" w:hAnsi="Calibri" w:cs="Times New Roman"/>
-        <w:lang w:val="uk-UA" w:eastAsia="uk-UA" w:bidi="ar-SA"/>
+        <w:lang w:val="ru-UA" w:eastAsia="ru-UA" w:bidi="ar-SA"/>
       </w:rPr>
     </w:rPrDefault>
     <w:pPrDefault/>
@@ -1692,6 +1754,7 @@
     <w:rPr>
       <w:rFonts w:ascii="Times New Roman" w:eastAsia="Times New Roman" w:hAnsi="Times New Roman"/>
       <w:sz w:val="28"/>
+      <w:lang w:val="uk-UA" w:eastAsia="uk-UA"/>
     </w:rPr>
   </w:style>
   <w:style w:type="character" w:default="1" w:styleId="a0">
@@ -1780,6 +1843,54 @@
       <w:ind w:left="720"/>
       <w:contextualSpacing/>
     </w:pPr>
+  </w:style>
+  <w:style w:type="paragraph" w:styleId="a6">
+    <w:name w:val="header"/>
+    <w:basedOn w:val="a"/>
+    <w:link w:val="a7"/>
+    <w:uiPriority w:val="99"/>
+    <w:unhideWhenUsed/>
+    <w:rsid w:val="007E51F1"/>
+    <w:pPr>
+      <w:tabs>
+        <w:tab w:val="center" w:pos="4819"/>
+        <w:tab w:val="right" w:pos="9639"/>
+      </w:tabs>
+    </w:pPr>
+  </w:style>
+  <w:style w:type="character" w:customStyle="1" w:styleId="a7">
+    <w:name w:val="Верхній колонтитул Знак"/>
+    <w:link w:val="a6"/>
+    <w:uiPriority w:val="99"/>
+    <w:rsid w:val="007E51F1"/>
+    <w:rPr>
+      <w:rFonts w:ascii="Times New Roman" w:eastAsia="Times New Roman" w:hAnsi="Times New Roman"/>
+      <w:sz w:val="28"/>
+    </w:rPr>
+  </w:style>
+  <w:style w:type="paragraph" w:styleId="a8">
+    <w:name w:val="footer"/>
+    <w:basedOn w:val="a"/>
+    <w:link w:val="a9"/>
+    <w:uiPriority w:val="99"/>
+    <w:unhideWhenUsed/>
+    <w:rsid w:val="007E51F1"/>
+    <w:pPr>
+      <w:tabs>
+        <w:tab w:val="center" w:pos="4819"/>
+        <w:tab w:val="right" w:pos="9639"/>
+      </w:tabs>
+    </w:pPr>
+  </w:style>
+  <w:style w:type="character" w:customStyle="1" w:styleId="a9">
+    <w:name w:val="Нижній колонтитул Знак"/>
+    <w:link w:val="a8"/>
+    <w:uiPriority w:val="99"/>
+    <w:rsid w:val="007E51F1"/>
+    <w:rPr>
+      <w:rFonts w:ascii="Times New Roman" w:eastAsia="Times New Roman" w:hAnsi="Times New Roman"/>
+      <w:sz w:val="28"/>
+    </w:rPr>
   </w:style>
 </w:styles>
 </file>
